--- a/Baseline Current/Parent_Caregiver_Baseline_Current_Form_V0.3.docx
+++ b/Baseline Current/Parent_Caregiver_Baseline_Current_Form_V0.3.docx
@@ -2805,7 +2805,25 @@
           <w:sz w:val="22"/>
           <w:szCs w:val="22"/>
         </w:rPr>
-        <w:t xml:space="preserve">Some grade school </w:t>
+        <w:t xml:space="preserve">Some grade </w:t>
+      </w:r>
+      <w:proofErr w:type="gramStart"/>
+      <w:r>
+        <w:rPr>
+          <w:rFonts w:ascii="Arial" w:eastAsia="Arial" w:hAnsi="Arial" w:cs="Arial"/>
+          <w:sz w:val="22"/>
+          <w:szCs w:val="22"/>
+        </w:rPr>
+        <w:t>school</w:t>
+      </w:r>
+      <w:proofErr w:type="gramEnd"/>
+      <w:r>
+        <w:rPr>
+          <w:rFonts w:ascii="Arial" w:eastAsia="Arial" w:hAnsi="Arial" w:cs="Arial"/>
+          <w:sz w:val="22"/>
+          <w:szCs w:val="22"/>
+        </w:rPr>
+        <w:t xml:space="preserve"> </w:t>
       </w:r>
     </w:p>
     <w:p>
@@ -3065,7 +3083,25 @@
           <w:sz w:val="22"/>
           <w:szCs w:val="22"/>
         </w:rPr>
-        <w:t xml:space="preserve">Some grade school </w:t>
+        <w:t xml:space="preserve">Some grade </w:t>
+      </w:r>
+      <w:proofErr w:type="gramStart"/>
+      <w:r>
+        <w:rPr>
+          <w:rFonts w:ascii="Arial" w:eastAsia="Arial" w:hAnsi="Arial" w:cs="Arial"/>
+          <w:sz w:val="22"/>
+          <w:szCs w:val="22"/>
+        </w:rPr>
+        <w:t>school</w:t>
+      </w:r>
+      <w:proofErr w:type="gramEnd"/>
+      <w:r>
+        <w:rPr>
+          <w:rFonts w:ascii="Arial" w:eastAsia="Arial" w:hAnsi="Arial" w:cs="Arial"/>
+          <w:sz w:val="22"/>
+          <w:szCs w:val="22"/>
+        </w:rPr>
+        <w:t xml:space="preserve"> </w:t>
       </w:r>
     </w:p>
     <w:p>
@@ -3339,10 +3375,9 @@
         <w:pStyle w:val="paragraph"/>
         <w:numPr>
           <w:ilvl w:val="0"/>
-          <w:numId w:val="35"/>
+          <w:numId w:val="8"/>
         </w:numPr>
         <w:spacing w:before="0" w:beforeAutospacing="0" w:after="0" w:afterAutospacing="0"/>
-        <w:ind w:left="360" w:firstLine="0"/>
         <w:textAlignment w:val="baseline"/>
         <w:rPr>
           <w:rFonts w:ascii="Arial" w:hAnsi="Arial" w:cs="Arial"/>
@@ -7142,7 +7177,7 @@
           <w:szCs w:val="22"/>
           <w:highlight w:val="white"/>
         </w:rPr>
-        <w:t>5</w:t>
+        <w:t>6</w:t>
       </w:r>
       <w:r>
         <w:rPr>
@@ -19342,15 +19377,16 @@
 </file>
 
 <file path=customXml/item1.xml><?xml version="1.0" encoding="utf-8"?>
-<go:gDocsCustomXmlDataStorage xmlns:go="http://customooxmlschemas.google.com/" xmlns:r="http://schemas.openxmlformats.org/officeDocument/2006/relationships">
-  <go:docsCustomData xmlns:go="http://customooxmlschemas.google.com/" roundtripDataSignature="AMtx7mhVjvL8sO0wSyDuGAGFVmbMMkj2CA==">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</go:docsCustomData>
-</go:gDocsCustomXmlDataStorage>
+<?mso-contentType ?>
+<FormTemplates xmlns="http://schemas.microsoft.com/sharepoint/v3/contenttype/forms">
+  <Display>DocumentLibraryForm</Display>
+  <Edit>DocumentLibraryForm</Edit>
+  <New>DocumentLibraryForm</New>
+</FormTemplates>
 </file>
 
 <file path=customXml/item2.xml><?xml version="1.0" encoding="utf-8"?>
-<p:properties xmlns:p="http://schemas.microsoft.com/office/2006/metadata/properties" xmlns:xsi="http://www.w3.org/2001/XMLSchema-instance" xmlns:pc="http://schemas.microsoft.com/office/infopath/2007/PartnerControls">
-  <documentManagement/>
-</p:properties>
+<b:Sources xmlns:b="http://schemas.openxmlformats.org/officeDocument/2006/bibliography" xmlns="http://schemas.openxmlformats.org/officeDocument/2006/bibliography" SelectedStyle="/APASixthEditionOfficeOnline.xsl" StyleName="APA" Version="6"/>
 </file>
 
 <file path=customXml/item3.xml><?xml version="1.0" encoding="utf-8"?>
@@ -19518,32 +19554,29 @@
 </file>
 
 <file path=customXml/item4.xml><?xml version="1.0" encoding="utf-8"?>
-<?mso-contentType ?>
-<FormTemplates xmlns="http://schemas.microsoft.com/sharepoint/v3/contenttype/forms">
-  <Display>DocumentLibraryForm</Display>
-  <Edit>DocumentLibraryForm</Edit>
-  <New>DocumentLibraryForm</New>
-</FormTemplates>
+<p:properties xmlns:p="http://schemas.microsoft.com/office/2006/metadata/properties" xmlns:xsi="http://www.w3.org/2001/XMLSchema-instance" xmlns:pc="http://schemas.microsoft.com/office/infopath/2007/PartnerControls">
+  <documentManagement/>
+</p:properties>
 </file>
 
 <file path=customXml/item5.xml><?xml version="1.0" encoding="utf-8"?>
-<b:Sources xmlns:b="http://schemas.openxmlformats.org/officeDocument/2006/bibliography" xmlns="http://schemas.openxmlformats.org/officeDocument/2006/bibliography" SelectedStyle="/APASixthEditionOfficeOnline.xsl" StyleName="APA" Version="6"/>
+<go:gDocsCustomXmlDataStorage xmlns:go="http://customooxmlschemas.google.com/" xmlns:r="http://schemas.openxmlformats.org/officeDocument/2006/relationships">
+  <go:docsCustomData xmlns:go="http://customooxmlschemas.google.com/" roundtripDataSignature="AMtx7mhVjvL8sO0wSyDuGAGFVmbMMkj2CA==">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</go:docsCustomData>
+</go:gDocsCustomXmlDataStorage>
 </file>
 
 <file path=customXml/itemProps1.xml><?xml version="1.0" encoding="utf-8"?>
-<ds:datastoreItem xmlns:ds="http://schemas.openxmlformats.org/officeDocument/2006/customXml" ds:itemID="{11111111-1234-1234-1234-123412341234}">
+<ds:datastoreItem xmlns:ds="http://schemas.openxmlformats.org/officeDocument/2006/customXml" ds:itemID="{4D679B96-0158-4055-8477-3306299B143A}">
   <ds:schemaRefs>
-    <ds:schemaRef ds:uri="http://customooxmlschemas.google.com/"/>
-    <ds:schemaRef ds:uri="http://schemas.openxmlformats.org/officeDocument/2006/relationships"/>
+    <ds:schemaRef ds:uri="http://schemas.microsoft.com/sharepoint/v3/contenttype/forms"/>
   </ds:schemaRefs>
 </ds:datastoreItem>
 </file>
 
 <file path=customXml/itemProps2.xml><?xml version="1.0" encoding="utf-8"?>
-<ds:datastoreItem xmlns:ds="http://schemas.openxmlformats.org/officeDocument/2006/customXml" ds:itemID="{FB826132-AFE1-4038-913B-3B27E0B57290}">
+<ds:datastoreItem xmlns:ds="http://schemas.openxmlformats.org/officeDocument/2006/customXml" ds:itemID="{27850EAA-A7EE-034F-870D-345F7B1095E0}">
   <ds:schemaRefs>
-    <ds:schemaRef ds:uri="http://schemas.microsoft.com/office/2006/metadata/properties"/>
-    <ds:schemaRef ds:uri="http://schemas.microsoft.com/office/infopath/2007/PartnerControls"/>
+    <ds:schemaRef ds:uri="http://schemas.openxmlformats.org/officeDocument/2006/bibliography"/>
   </ds:schemaRefs>
 </ds:datastoreItem>
 </file>
@@ -19567,17 +19600,19 @@
 </file>
 
 <file path=customXml/itemProps4.xml><?xml version="1.0" encoding="utf-8"?>
-<ds:datastoreItem xmlns:ds="http://schemas.openxmlformats.org/officeDocument/2006/customXml" ds:itemID="{4D679B96-0158-4055-8477-3306299B143A}">
+<ds:datastoreItem xmlns:ds="http://schemas.openxmlformats.org/officeDocument/2006/customXml" ds:itemID="{FB826132-AFE1-4038-913B-3B27E0B57290}">
   <ds:schemaRefs>
-    <ds:schemaRef ds:uri="http://schemas.microsoft.com/sharepoint/v3/contenttype/forms"/>
+    <ds:schemaRef ds:uri="http://schemas.microsoft.com/office/2006/metadata/properties"/>
+    <ds:schemaRef ds:uri="http://schemas.microsoft.com/office/infopath/2007/PartnerControls"/>
   </ds:schemaRefs>
 </ds:datastoreItem>
 </file>
 
 <file path=customXml/itemProps5.xml><?xml version="1.0" encoding="utf-8"?>
-<ds:datastoreItem xmlns:ds="http://schemas.openxmlformats.org/officeDocument/2006/customXml" ds:itemID="{F5424FDF-A6ED-9E4C-AE00-B78273A9D5C4}">
+<ds:datastoreItem xmlns:ds="http://schemas.openxmlformats.org/officeDocument/2006/customXml" ds:itemID="{11111111-1234-1234-1234-123412341234}">
   <ds:schemaRefs>
-    <ds:schemaRef ds:uri="http://schemas.openxmlformats.org/officeDocument/2006/bibliography"/>
+    <ds:schemaRef ds:uri="http://customooxmlschemas.google.com/"/>
+    <ds:schemaRef ds:uri="http://schemas.openxmlformats.org/officeDocument/2006/relationships"/>
   </ds:schemaRefs>
 </ds:datastoreItem>
 </file>
--- a/Baseline Current/Parent_Caregiver_Baseline_Current_Form_V0.3.docx
+++ b/Baseline Current/Parent_Caregiver_Baseline_Current_Form_V0.3.docx
@@ -2805,25 +2805,7 @@
           <w:sz w:val="22"/>
           <w:szCs w:val="22"/>
         </w:rPr>
-        <w:t xml:space="preserve">Some grade </w:t>
-      </w:r>
-      <w:proofErr w:type="gramStart"/>
-      <w:r>
-        <w:rPr>
-          <w:rFonts w:ascii="Arial" w:eastAsia="Arial" w:hAnsi="Arial" w:cs="Arial"/>
-          <w:sz w:val="22"/>
-          <w:szCs w:val="22"/>
-        </w:rPr>
-        <w:t>school</w:t>
-      </w:r>
-      <w:proofErr w:type="gramEnd"/>
-      <w:r>
-        <w:rPr>
-          <w:rFonts w:ascii="Arial" w:eastAsia="Arial" w:hAnsi="Arial" w:cs="Arial"/>
-          <w:sz w:val="22"/>
-          <w:szCs w:val="22"/>
-        </w:rPr>
-        <w:t xml:space="preserve"> </w:t>
+        <w:t xml:space="preserve">Some grade school </w:t>
       </w:r>
     </w:p>
     <w:p>
@@ -3083,25 +3065,7 @@
           <w:sz w:val="22"/>
           <w:szCs w:val="22"/>
         </w:rPr>
-        <w:t xml:space="preserve">Some grade </w:t>
-      </w:r>
-      <w:proofErr w:type="gramStart"/>
-      <w:r>
-        <w:rPr>
-          <w:rFonts w:ascii="Arial" w:eastAsia="Arial" w:hAnsi="Arial" w:cs="Arial"/>
-          <w:sz w:val="22"/>
-          <w:szCs w:val="22"/>
-        </w:rPr>
-        <w:t>school</w:t>
-      </w:r>
-      <w:proofErr w:type="gramEnd"/>
-      <w:r>
-        <w:rPr>
-          <w:rFonts w:ascii="Arial" w:eastAsia="Arial" w:hAnsi="Arial" w:cs="Arial"/>
-          <w:sz w:val="22"/>
-          <w:szCs w:val="22"/>
-        </w:rPr>
-        <w:t xml:space="preserve"> </w:t>
+        <w:t xml:space="preserve">Some grade school </w:t>
       </w:r>
     </w:p>
     <w:p>
@@ -3343,15 +3307,15 @@
           <w:sz w:val="22"/>
           <w:szCs w:val="22"/>
         </w:rPr>
-        <w:t>?  ___</w:t>
-      </w:r>
-      <w:r>
-        <w:rPr>
-          <w:rFonts w:ascii="Arial" w:eastAsia="Arial" w:hAnsi="Arial" w:cs="Arial"/>
-          <w:sz w:val="22"/>
-          <w:szCs w:val="22"/>
-        </w:rPr>
-        <w:t xml:space="preserve"> </w:t>
+        <w:t>?  __</w:t>
+      </w:r>
+      <w:r>
+        <w:rPr>
+          <w:rFonts w:ascii="Arial" w:eastAsia="Arial" w:hAnsi="Arial" w:cs="Arial"/>
+          <w:sz w:val="22"/>
+          <w:szCs w:val="22"/>
+        </w:rPr>
+        <w:t>_</w:t>
       </w:r>
     </w:p>
     <w:p>
@@ -3369,20 +3333,38 @@
           <w:szCs w:val="22"/>
         </w:rPr>
       </w:pPr>
-    </w:p>
-    <w:p>
-      <w:pPr>
-        <w:pStyle w:val="paragraph"/>
+      <w:r>
+        <w:rPr>
+          <w:rFonts w:ascii="Arial" w:eastAsia="Arial" w:hAnsi="Arial" w:cs="Arial"/>
+          <w:sz w:val="22"/>
+          <w:szCs w:val="22"/>
+        </w:rPr>
+        <w:t>_</w:t>
+      </w:r>
+      <w:r>
+        <w:rPr>
+          <w:rFonts w:ascii="Arial" w:eastAsia="Arial" w:hAnsi="Arial" w:cs="Arial"/>
+          <w:sz w:val="22"/>
+          <w:szCs w:val="22"/>
+        </w:rPr>
+        <w:t xml:space="preserve"> </w:t>
+      </w:r>
+    </w:p>
+    <w:p>
+      <w:pPr>
         <w:numPr>
           <w:ilvl w:val="0"/>
           <w:numId w:val="8"/>
         </w:numPr>
-        <w:spacing w:before="0" w:beforeAutospacing="0" w:after="0" w:afterAutospacing="0"/>
-        <w:textAlignment w:val="baseline"/>
+        <w:pBdr>
+          <w:top w:val="nil"/>
+          <w:left w:val="nil"/>
+          <w:bottom w:val="nil"/>
+          <w:right w:val="nil"/>
+          <w:between w:val="nil"/>
+        </w:pBdr>
         <w:rPr>
           <w:rFonts w:ascii="Arial" w:hAnsi="Arial" w:cs="Arial"/>
-          <w:sz w:val="22"/>
-          <w:szCs w:val="22"/>
         </w:rPr>
       </w:pPr>
       <w:r>
@@ -7305,7 +7287,16 @@
           <w:sz w:val="22"/>
           <w:szCs w:val="22"/>
         </w:rPr>
-        <w:t>/ N/A</w:t>
+        <w:t>/</w:t>
+      </w:r>
+      <w:r>
+        <w:rPr>
+          <w:rFonts w:ascii="Arial" w:eastAsia="Arial" w:hAnsi="Arial" w:cs="Arial"/>
+          <w:b/>
+          <w:sz w:val="22"/>
+          <w:szCs w:val="22"/>
+        </w:rPr>
+        <w:t>Not Applicable</w:t>
       </w:r>
     </w:p>
     <w:p>
@@ -13892,24 +13883,22 @@
   <w:abstractNum w:abstractNumId="0" w15:restartNumberingAfterBreak="0">
     <w:nsid w:val="02EC5787"/>
     <w:multiLevelType w:val="multilevel"/>
-    <w:tmpl w:val="91A6F646"/>
+    <w:tmpl w:val="1B365CB8"/>
     <w:lvl w:ilvl="0">
-      <w:start w:val="11"/>
+      <w:start w:val="10"/>
       <w:numFmt w:val="decimal"/>
       <w:lvlText w:val="%1."/>
       <w:lvlJc w:val="left"/>
       <w:pPr>
-        <w:tabs>
-          <w:tab w:val="num" w:pos="720"/>
-        </w:tabs>
         <w:ind w:left="720" w:hanging="360"/>
       </w:pPr>
       <w:rPr>
+        <w:rFonts w:hint="default"/>
         <w:b/>
         <w:bCs/>
       </w:rPr>
     </w:lvl>
-    <w:lvl w:ilvl="1" w:tentative="1">
+    <w:lvl w:ilvl="1">
       <w:start w:val="1"/>
       <w:numFmt w:val="decimal"/>
       <w:lvlText w:val="%2."/>
@@ -13920,8 +13909,11 @@
         </w:tabs>
         <w:ind w:left="1440" w:hanging="360"/>
       </w:pPr>
-    </w:lvl>
-    <w:lvl w:ilvl="2" w:tentative="1">
+      <w:rPr>
+        <w:rFonts w:hint="default"/>
+      </w:rPr>
+    </w:lvl>
+    <w:lvl w:ilvl="2">
       <w:start w:val="1"/>
       <w:numFmt w:val="decimal"/>
       <w:lvlText w:val="%3."/>
@@ -13932,8 +13924,11 @@
         </w:tabs>
         <w:ind w:left="2160" w:hanging="360"/>
       </w:pPr>
-    </w:lvl>
-    <w:lvl w:ilvl="3" w:tentative="1">
+      <w:rPr>
+        <w:rFonts w:hint="default"/>
+      </w:rPr>
+    </w:lvl>
+    <w:lvl w:ilvl="3">
       <w:start w:val="1"/>
       <w:numFmt w:val="decimal"/>
       <w:lvlText w:val="%4."/>
@@ -13944,8 +13939,11 @@
         </w:tabs>
         <w:ind w:left="2880" w:hanging="360"/>
       </w:pPr>
-    </w:lvl>
-    <w:lvl w:ilvl="4" w:tentative="1">
+      <w:rPr>
+        <w:rFonts w:hint="default"/>
+      </w:rPr>
+    </w:lvl>
+    <w:lvl w:ilvl="4">
       <w:start w:val="1"/>
       <w:numFmt w:val="decimal"/>
       <w:lvlText w:val="%5."/>
@@ -13956,8 +13954,11 @@
         </w:tabs>
         <w:ind w:left="3600" w:hanging="360"/>
       </w:pPr>
-    </w:lvl>
-    <w:lvl w:ilvl="5" w:tentative="1">
+      <w:rPr>
+        <w:rFonts w:hint="default"/>
+      </w:rPr>
+    </w:lvl>
+    <w:lvl w:ilvl="5">
       <w:start w:val="1"/>
       <w:numFmt w:val="decimal"/>
       <w:lvlText w:val="%6."/>
@@ -13968,8 +13969,11 @@
         </w:tabs>
         <w:ind w:left="4320" w:hanging="360"/>
       </w:pPr>
-    </w:lvl>
-    <w:lvl w:ilvl="6" w:tentative="1">
+      <w:rPr>
+        <w:rFonts w:hint="default"/>
+      </w:rPr>
+    </w:lvl>
+    <w:lvl w:ilvl="6">
       <w:start w:val="1"/>
       <w:numFmt w:val="decimal"/>
       <w:lvlText w:val="%7."/>
@@ -13980,8 +13984,11 @@
         </w:tabs>
         <w:ind w:left="5040" w:hanging="360"/>
       </w:pPr>
-    </w:lvl>
-    <w:lvl w:ilvl="7" w:tentative="1">
+      <w:rPr>
+        <w:rFonts w:hint="default"/>
+      </w:rPr>
+    </w:lvl>
+    <w:lvl w:ilvl="7">
       <w:start w:val="1"/>
       <w:numFmt w:val="decimal"/>
       <w:lvlText w:val="%8."/>
@@ -13992,8 +13999,11 @@
         </w:tabs>
         <w:ind w:left="5760" w:hanging="360"/>
       </w:pPr>
-    </w:lvl>
-    <w:lvl w:ilvl="8" w:tentative="1">
+      <w:rPr>
+        <w:rFonts w:hint="default"/>
+      </w:rPr>
+    </w:lvl>
+    <w:lvl w:ilvl="8">
       <w:start w:val="1"/>
       <w:numFmt w:val="decimal"/>
       <w:lvlText w:val="%9."/>
@@ -14004,6 +14014,9 @@
         </w:tabs>
         <w:ind w:left="6480" w:hanging="360"/>
       </w:pPr>
+      <w:rPr>
+        <w:rFonts w:hint="default"/>
+      </w:rPr>
     </w:lvl>
   </w:abstractNum>
   <w:abstractNum w:abstractNumId="1" w15:restartNumberingAfterBreak="0">
@@ -16034,6 +16047,123 @@
     </w:lvl>
   </w:abstractNum>
   <w:abstractNum w:abstractNumId="19" w15:restartNumberingAfterBreak="0">
+    <w:nsid w:val="39756B5B"/>
+    <w:multiLevelType w:val="multilevel"/>
+    <w:tmpl w:val="91A6F646"/>
+    <w:lvl w:ilvl="0">
+      <w:start w:val="11"/>
+      <w:numFmt w:val="decimal"/>
+      <w:lvlText w:val="%1."/>
+      <w:lvlJc w:val="left"/>
+      <w:pPr>
+        <w:tabs>
+          <w:tab w:val="num" w:pos="720"/>
+        </w:tabs>
+        <w:ind w:left="720" w:hanging="360"/>
+      </w:pPr>
+      <w:rPr>
+        <w:b/>
+        <w:bCs/>
+      </w:rPr>
+    </w:lvl>
+    <w:lvl w:ilvl="1">
+      <w:start w:val="1"/>
+      <w:numFmt w:val="decimal"/>
+      <w:lvlText w:val="%2."/>
+      <w:lvlJc w:val="left"/>
+      <w:pPr>
+        <w:tabs>
+          <w:tab w:val="num" w:pos="1440"/>
+        </w:tabs>
+        <w:ind w:left="1440" w:hanging="360"/>
+      </w:pPr>
+    </w:lvl>
+    <w:lvl w:ilvl="2">
+      <w:start w:val="1"/>
+      <w:numFmt w:val="decimal"/>
+      <w:lvlText w:val="%3."/>
+      <w:lvlJc w:val="left"/>
+      <w:pPr>
+        <w:tabs>
+          <w:tab w:val="num" w:pos="2160"/>
+        </w:tabs>
+        <w:ind w:left="2160" w:hanging="360"/>
+      </w:pPr>
+    </w:lvl>
+    <w:lvl w:ilvl="3">
+      <w:start w:val="1"/>
+      <w:numFmt w:val="decimal"/>
+      <w:lvlText w:val="%4."/>
+      <w:lvlJc w:val="left"/>
+      <w:pPr>
+        <w:tabs>
+          <w:tab w:val="num" w:pos="2880"/>
+        </w:tabs>
+        <w:ind w:left="2880" w:hanging="360"/>
+      </w:pPr>
+    </w:lvl>
+    <w:lvl w:ilvl="4">
+      <w:start w:val="1"/>
+      <w:numFmt w:val="decimal"/>
+      <w:lvlText w:val="%5."/>
+      <w:lvlJc w:val="left"/>
+      <w:pPr>
+        <w:tabs>
+          <w:tab w:val="num" w:pos="3600"/>
+        </w:tabs>
+        <w:ind w:left="3600" w:hanging="360"/>
+      </w:pPr>
+    </w:lvl>
+    <w:lvl w:ilvl="5">
+      <w:start w:val="1"/>
+      <w:numFmt w:val="decimal"/>
+      <w:lvlText w:val="%6."/>
+      <w:lvlJc w:val="left"/>
+      <w:pPr>
+        <w:tabs>
+          <w:tab w:val="num" w:pos="4320"/>
+        </w:tabs>
+        <w:ind w:left="4320" w:hanging="360"/>
+      </w:pPr>
+    </w:lvl>
+    <w:lvl w:ilvl="6">
+      <w:start w:val="1"/>
+      <w:numFmt w:val="decimal"/>
+      <w:lvlText w:val="%7."/>
+      <w:lvlJc w:val="left"/>
+      <w:pPr>
+        <w:tabs>
+          <w:tab w:val="num" w:pos="5040"/>
+        </w:tabs>
+        <w:ind w:left="5040" w:hanging="360"/>
+      </w:pPr>
+    </w:lvl>
+    <w:lvl w:ilvl="7">
+      <w:start w:val="1"/>
+      <w:numFmt w:val="decimal"/>
+      <w:lvlText w:val="%8."/>
+      <w:lvlJc w:val="left"/>
+      <w:pPr>
+        <w:tabs>
+          <w:tab w:val="num" w:pos="5760"/>
+        </w:tabs>
+        <w:ind w:left="5760" w:hanging="360"/>
+      </w:pPr>
+    </w:lvl>
+    <w:lvl w:ilvl="8">
+      <w:start w:val="1"/>
+      <w:numFmt w:val="decimal"/>
+      <w:lvlText w:val="%9."/>
+      <w:lvlJc w:val="left"/>
+      <w:pPr>
+        <w:tabs>
+          <w:tab w:val="num" w:pos="6480"/>
+        </w:tabs>
+        <w:ind w:left="6480" w:hanging="360"/>
+      </w:pPr>
+    </w:lvl>
+  </w:abstractNum>
+  <w:abstractNum w:abstractNumId="20" w15:restartNumberingAfterBreak="0">
     <w:nsid w:val="3B83549A"/>
     <w:multiLevelType w:val="multilevel"/>
     <w:tmpl w:val="DE563B86"/>
@@ -16146,7 +16276,7 @@
       </w:rPr>
     </w:lvl>
   </w:abstractNum>
-  <w:abstractNum w:abstractNumId="20" w15:restartNumberingAfterBreak="0">
+  <w:abstractNum w:abstractNumId="21" w15:restartNumberingAfterBreak="0">
     <w:nsid w:val="3E4E7956"/>
     <w:multiLevelType w:val="multilevel"/>
     <w:tmpl w:val="33B2A33A"/>
@@ -16259,7 +16389,7 @@
       </w:rPr>
     </w:lvl>
   </w:abstractNum>
-  <w:abstractNum w:abstractNumId="21" w15:restartNumberingAfterBreak="0">
+  <w:abstractNum w:abstractNumId="22" w15:restartNumberingAfterBreak="0">
     <w:nsid w:val="439727DE"/>
     <w:multiLevelType w:val="multilevel"/>
     <w:tmpl w:val="005C47EA"/>
@@ -16349,7 +16479,7 @@
       </w:pPr>
     </w:lvl>
   </w:abstractNum>
-  <w:abstractNum w:abstractNumId="22" w15:restartNumberingAfterBreak="0">
+  <w:abstractNum w:abstractNumId="23" w15:restartNumberingAfterBreak="0">
     <w:nsid w:val="487F6199"/>
     <w:multiLevelType w:val="multilevel"/>
     <w:tmpl w:val="EE245A46"/>
@@ -16444,7 +16574,7 @@
       </w:pPr>
     </w:lvl>
   </w:abstractNum>
-  <w:abstractNum w:abstractNumId="23" w15:restartNumberingAfterBreak="0">
+  <w:abstractNum w:abstractNumId="24" w15:restartNumberingAfterBreak="0">
     <w:nsid w:val="48937069"/>
     <w:multiLevelType w:val="hybridMultilevel"/>
     <w:tmpl w:val="6186B770"/>
@@ -16557,7 +16687,7 @@
       </w:rPr>
     </w:lvl>
   </w:abstractNum>
-  <w:abstractNum w:abstractNumId="24" w15:restartNumberingAfterBreak="0">
+  <w:abstractNum w:abstractNumId="25" w15:restartNumberingAfterBreak="0">
     <w:nsid w:val="4CC1458C"/>
     <w:multiLevelType w:val="multilevel"/>
     <w:tmpl w:val="9EFA8BDA"/>
@@ -16670,7 +16800,7 @@
       </w:rPr>
     </w:lvl>
   </w:abstractNum>
-  <w:abstractNum w:abstractNumId="25" w15:restartNumberingAfterBreak="0">
+  <w:abstractNum w:abstractNumId="26" w15:restartNumberingAfterBreak="0">
     <w:nsid w:val="4D7F5386"/>
     <w:multiLevelType w:val="multilevel"/>
     <w:tmpl w:val="005C47EA"/>
@@ -16760,7 +16890,7 @@
       </w:pPr>
     </w:lvl>
   </w:abstractNum>
-  <w:abstractNum w:abstractNumId="26" w15:restartNumberingAfterBreak="0">
+  <w:abstractNum w:abstractNumId="27" w15:restartNumberingAfterBreak="0">
     <w:nsid w:val="51D479CA"/>
     <w:multiLevelType w:val="multilevel"/>
     <w:tmpl w:val="19A66122"/>
@@ -16873,7 +17003,7 @@
       </w:rPr>
     </w:lvl>
   </w:abstractNum>
-  <w:abstractNum w:abstractNumId="27" w15:restartNumberingAfterBreak="0">
+  <w:abstractNum w:abstractNumId="28" w15:restartNumberingAfterBreak="0">
     <w:nsid w:val="56A40D3F"/>
     <w:multiLevelType w:val="multilevel"/>
     <w:tmpl w:val="CDE8C1BE"/>
@@ -16986,7 +17116,7 @@
       </w:rPr>
     </w:lvl>
   </w:abstractNum>
-  <w:abstractNum w:abstractNumId="28" w15:restartNumberingAfterBreak="0">
+  <w:abstractNum w:abstractNumId="29" w15:restartNumberingAfterBreak="0">
     <w:nsid w:val="585B6FEC"/>
     <w:multiLevelType w:val="multilevel"/>
     <w:tmpl w:val="F5544274"/>
@@ -17099,7 +17229,7 @@
       </w:rPr>
     </w:lvl>
   </w:abstractNum>
-  <w:abstractNum w:abstractNumId="29" w15:restartNumberingAfterBreak="0">
+  <w:abstractNum w:abstractNumId="30" w15:restartNumberingAfterBreak="0">
     <w:nsid w:val="5C637AD7"/>
     <w:multiLevelType w:val="multilevel"/>
     <w:tmpl w:val="BA62F3C8"/>
@@ -17193,7 +17323,7 @@
       </w:pPr>
     </w:lvl>
   </w:abstractNum>
-  <w:abstractNum w:abstractNumId="30" w15:restartNumberingAfterBreak="0">
+  <w:abstractNum w:abstractNumId="31" w15:restartNumberingAfterBreak="0">
     <w:nsid w:val="5EE957D6"/>
     <w:multiLevelType w:val="hybridMultilevel"/>
     <w:tmpl w:val="C8E8E1C4"/>
@@ -17306,7 +17436,7 @@
       </w:rPr>
     </w:lvl>
   </w:abstractNum>
-  <w:abstractNum w:abstractNumId="31" w15:restartNumberingAfterBreak="0">
+  <w:abstractNum w:abstractNumId="32" w15:restartNumberingAfterBreak="0">
     <w:nsid w:val="6393593D"/>
     <w:multiLevelType w:val="multilevel"/>
     <w:tmpl w:val="8C5C3884"/>
@@ -17419,7 +17549,7 @@
       </w:rPr>
     </w:lvl>
   </w:abstractNum>
-  <w:abstractNum w:abstractNumId="32" w15:restartNumberingAfterBreak="0">
+  <w:abstractNum w:abstractNumId="33" w15:restartNumberingAfterBreak="0">
     <w:nsid w:val="68DE5BF1"/>
     <w:multiLevelType w:val="multilevel"/>
     <w:tmpl w:val="CF243E6C"/>
@@ -17532,7 +17662,7 @@
       </w:rPr>
     </w:lvl>
   </w:abstractNum>
-  <w:abstractNum w:abstractNumId="33" w15:restartNumberingAfterBreak="0">
+  <w:abstractNum w:abstractNumId="34" w15:restartNumberingAfterBreak="0">
     <w:nsid w:val="6E02180D"/>
     <w:multiLevelType w:val="multilevel"/>
     <w:tmpl w:val="AF76DA4C"/>
@@ -17645,7 +17775,7 @@
       </w:rPr>
     </w:lvl>
   </w:abstractNum>
-  <w:abstractNum w:abstractNumId="34" w15:restartNumberingAfterBreak="0">
+  <w:abstractNum w:abstractNumId="35" w15:restartNumberingAfterBreak="0">
     <w:nsid w:val="74E07B69"/>
     <w:multiLevelType w:val="hybridMultilevel"/>
     <w:tmpl w:val="03D68DF0"/>
@@ -17734,7 +17864,7 @@
       </w:pPr>
     </w:lvl>
   </w:abstractNum>
-  <w:abstractNum w:abstractNumId="35" w15:restartNumberingAfterBreak="0">
+  <w:abstractNum w:abstractNumId="36" w15:restartNumberingAfterBreak="0">
     <w:nsid w:val="78373B60"/>
     <w:multiLevelType w:val="multilevel"/>
     <w:tmpl w:val="0E147EC6"/>
@@ -17847,7 +17977,7 @@
       </w:rPr>
     </w:lvl>
   </w:abstractNum>
-  <w:abstractNum w:abstractNumId="36" w15:restartNumberingAfterBreak="0">
+  <w:abstractNum w:abstractNumId="37" w15:restartNumberingAfterBreak="0">
     <w:nsid w:val="7B554FFD"/>
     <w:multiLevelType w:val="multilevel"/>
     <w:tmpl w:val="B4025D0C"/>
@@ -17960,7 +18090,7 @@
       </w:rPr>
     </w:lvl>
   </w:abstractNum>
-  <w:abstractNum w:abstractNumId="37" w15:restartNumberingAfterBreak="0">
+  <w:abstractNum w:abstractNumId="38" w15:restartNumberingAfterBreak="0">
     <w:nsid w:val="7DA624A6"/>
     <w:multiLevelType w:val="multilevel"/>
     <w:tmpl w:val="7C6EFF1C"/>
@@ -18073,7 +18203,7 @@
       </w:rPr>
     </w:lvl>
   </w:abstractNum>
-  <w:abstractNum w:abstractNumId="38" w15:restartNumberingAfterBreak="0">
+  <w:abstractNum w:abstractNumId="39" w15:restartNumberingAfterBreak="0">
     <w:nsid w:val="7FA003B3"/>
     <w:multiLevelType w:val="multilevel"/>
     <w:tmpl w:val="33883E48"/>
@@ -18172,13 +18302,13 @@
     <w:abstractNumId w:val="2"/>
   </w:num>
   <w:num w:numId="2">
-    <w:abstractNumId w:val="37"/>
+    <w:abstractNumId w:val="38"/>
   </w:num>
   <w:num w:numId="3">
     <w:abstractNumId w:val="15"/>
   </w:num>
   <w:num w:numId="4">
-    <w:abstractNumId w:val="36"/>
+    <w:abstractNumId w:val="37"/>
   </w:num>
   <w:num w:numId="5">
     <w:abstractNumId w:val="7"/>
@@ -18187,22 +18317,22 @@
     <w:abstractNumId w:val="18"/>
   </w:num>
   <w:num w:numId="7">
-    <w:abstractNumId w:val="20"/>
+    <w:abstractNumId w:val="21"/>
   </w:num>
   <w:num w:numId="8">
-    <w:abstractNumId w:val="22"/>
+    <w:abstractNumId w:val="23"/>
   </w:num>
   <w:num w:numId="9">
     <w:abstractNumId w:val="8"/>
   </w:num>
   <w:num w:numId="10">
-    <w:abstractNumId w:val="24"/>
+    <w:abstractNumId w:val="25"/>
   </w:num>
   <w:num w:numId="11">
-    <w:abstractNumId w:val="26"/>
+    <w:abstractNumId w:val="27"/>
   </w:num>
   <w:num w:numId="12">
-    <w:abstractNumId w:val="32"/>
+    <w:abstractNumId w:val="33"/>
   </w:num>
   <w:num w:numId="13">
     <w:abstractNumId w:val="9"/>
@@ -18211,64 +18341,64 @@
     <w:abstractNumId w:val="5"/>
   </w:num>
   <w:num w:numId="15">
-    <w:abstractNumId w:val="27"/>
+    <w:abstractNumId w:val="28"/>
   </w:num>
   <w:num w:numId="16">
     <w:abstractNumId w:val="10"/>
   </w:num>
   <w:num w:numId="17">
-    <w:abstractNumId w:val="19"/>
+    <w:abstractNumId w:val="20"/>
   </w:num>
   <w:num w:numId="18">
-    <w:abstractNumId w:val="35"/>
+    <w:abstractNumId w:val="36"/>
   </w:num>
   <w:num w:numId="19">
-    <w:abstractNumId w:val="33"/>
+    <w:abstractNumId w:val="34"/>
   </w:num>
   <w:num w:numId="20">
     <w:abstractNumId w:val="6"/>
   </w:num>
   <w:num w:numId="21">
-    <w:abstractNumId w:val="28"/>
+    <w:abstractNumId w:val="29"/>
   </w:num>
   <w:num w:numId="22">
-    <w:abstractNumId w:val="31"/>
+    <w:abstractNumId w:val="32"/>
   </w:num>
   <w:num w:numId="23">
-    <w:abstractNumId w:val="21"/>
+    <w:abstractNumId w:val="22"/>
   </w:num>
   <w:num w:numId="24">
     <w:abstractNumId w:val="17"/>
   </w:num>
   <w:num w:numId="25">
-    <w:abstractNumId w:val="25"/>
+    <w:abstractNumId w:val="26"/>
   </w:num>
   <w:num w:numId="26">
     <w:abstractNumId w:val="16"/>
   </w:num>
   <w:num w:numId="27">
-    <w:abstractNumId w:val="29"/>
+    <w:abstractNumId w:val="30"/>
   </w:num>
   <w:num w:numId="28">
     <w:abstractNumId w:val="1"/>
   </w:num>
   <w:num w:numId="29">
-    <w:abstractNumId w:val="23"/>
+    <w:abstractNumId w:val="24"/>
   </w:num>
   <w:num w:numId="30">
     <w:abstractNumId w:val="12"/>
   </w:num>
   <w:num w:numId="31">
-    <w:abstractNumId w:val="30"/>
+    <w:abstractNumId w:val="31"/>
   </w:num>
   <w:num w:numId="32">
     <w:abstractNumId w:val="4"/>
   </w:num>
   <w:num w:numId="33">
-    <w:abstractNumId w:val="34"/>
+    <w:abstractNumId w:val="35"/>
   </w:num>
   <w:num w:numId="34">
-    <w:abstractNumId w:val="38"/>
+    <w:abstractNumId w:val="39"/>
   </w:num>
   <w:num w:numId="35">
     <w:abstractNumId w:val="0"/>
@@ -18284,6 +18414,9 @@
   </w:num>
   <w:num w:numId="39">
     <w:abstractNumId w:val="11"/>
+  </w:num>
+  <w:num w:numId="40">
+    <w:abstractNumId w:val="19"/>
   </w:num>
 </w:numbering>
 </file>
@@ -19377,16 +19510,16 @@
 </file>
 
 <file path=customXml/item1.xml><?xml version="1.0" encoding="utf-8"?>
+<b:Sources xmlns:b="http://schemas.openxmlformats.org/officeDocument/2006/bibliography" xmlns="http://schemas.openxmlformats.org/officeDocument/2006/bibliography" SelectedStyle="/APASixthEditionOfficeOnline.xsl" StyleName="APA" Version="6"/>
+</file>
+
+<file path=customXml/item2.xml><?xml version="1.0" encoding="utf-8"?>
 <?mso-contentType ?>
 <FormTemplates xmlns="http://schemas.microsoft.com/sharepoint/v3/contenttype/forms">
   <Display>DocumentLibraryForm</Display>
   <Edit>DocumentLibraryForm</Edit>
   <New>DocumentLibraryForm</New>
 </FormTemplates>
-</file>
-
-<file path=customXml/item2.xml><?xml version="1.0" encoding="utf-8"?>
-<b:Sources xmlns:b="http://schemas.openxmlformats.org/officeDocument/2006/bibliography" xmlns="http://schemas.openxmlformats.org/officeDocument/2006/bibliography" SelectedStyle="/APASixthEditionOfficeOnline.xsl" StyleName="APA" Version="6"/>
 </file>
 
 <file path=customXml/item3.xml><?xml version="1.0" encoding="utf-8"?>
@@ -19566,17 +19699,17 @@
 </file>
 
 <file path=customXml/itemProps1.xml><?xml version="1.0" encoding="utf-8"?>
-<ds:datastoreItem xmlns:ds="http://schemas.openxmlformats.org/officeDocument/2006/customXml" ds:itemID="{4D679B96-0158-4055-8477-3306299B143A}">
+<ds:datastoreItem xmlns:ds="http://schemas.openxmlformats.org/officeDocument/2006/customXml" ds:itemID="{6308BD45-4666-0142-9633-FA531491251A}">
   <ds:schemaRefs>
-    <ds:schemaRef ds:uri="http://schemas.microsoft.com/sharepoint/v3/contenttype/forms"/>
+    <ds:schemaRef ds:uri="http://schemas.openxmlformats.org/officeDocument/2006/bibliography"/>
   </ds:schemaRefs>
 </ds:datastoreItem>
 </file>
 
 <file path=customXml/itemProps2.xml><?xml version="1.0" encoding="utf-8"?>
-<ds:datastoreItem xmlns:ds="http://schemas.openxmlformats.org/officeDocument/2006/customXml" ds:itemID="{27850EAA-A7EE-034F-870D-345F7B1095E0}">
+<ds:datastoreItem xmlns:ds="http://schemas.openxmlformats.org/officeDocument/2006/customXml" ds:itemID="{4D679B96-0158-4055-8477-3306299B143A}">
   <ds:schemaRefs>
-    <ds:schemaRef ds:uri="http://schemas.openxmlformats.org/officeDocument/2006/bibliography"/>
+    <ds:schemaRef ds:uri="http://schemas.microsoft.com/sharepoint/v3/contenttype/forms"/>
   </ds:schemaRefs>
 </ds:datastoreItem>
 </file>
